--- a/Otchet.docx
+++ b/Otchet.docx
@@ -937,12 +937,14 @@
           <w:r>
             <w:rPr>
               <w:webHidden/>
+              <w:vanish w:val="false"/>
             </w:rPr>
             <w:instrText xml:space="preserve"> TOC \z \o "1-3" \u \h</w:instrText>
           </w:r>
           <w:r>
             <w:rPr>
               <w:webHidden/>
+              <w:vanish w:val="false"/>
             </w:rPr>
             <w:fldChar w:fldCharType="separate"/>
           </w:r>
@@ -950,6 +952,7 @@
             <w:r>
               <w:rPr>
                 <w:webHidden/>
+                <w:vanish w:val="false"/>
               </w:rPr>
               <w:t>1. Введение</w:t>
               <w:tab/>
@@ -970,6 +973,7 @@
             <w:r>
               <w:rPr>
                 <w:webHidden/>
+                <w:vanish w:val="false"/>
               </w:rPr>
               <w:t>1.1. Наименование программы</w:t>
               <w:tab/>
@@ -990,6 +994,7 @@
             <w:r>
               <w:rPr>
                 <w:webHidden/>
+                <w:vanish w:val="false"/>
               </w:rPr>
               <w:t>1.2. Краткая характеристика области применения</w:t>
               <w:tab/>
@@ -1010,6 +1015,7 @@
             <w:r>
               <w:rPr>
                 <w:webHidden/>
+                <w:vanish w:val="false"/>
               </w:rPr>
               <w:t>1.3. Постановка задачи</w:t>
               <w:tab/>
@@ -1030,6 +1036,7 @@
             <w:r>
               <w:rPr>
                 <w:webHidden/>
+                <w:vanish w:val="false"/>
               </w:rPr>
               <w:t>2. Основания для разработки</w:t>
               <w:tab/>
@@ -1050,6 +1057,7 @@
             <w:r>
               <w:rPr>
                 <w:webHidden/>
+                <w:vanish w:val="false"/>
               </w:rPr>
               <w:t>3. Назначение разработки</w:t>
               <w:tab/>
@@ -1070,6 +1078,7 @@
             <w:r>
               <w:rPr>
                 <w:webHidden/>
+                <w:vanish w:val="false"/>
               </w:rPr>
               <w:t>3.1. Описание объекта исследования</w:t>
               <w:tab/>
@@ -1090,6 +1099,7 @@
             <w:r>
               <w:rPr>
                 <w:webHidden/>
+                <w:vanish w:val="false"/>
               </w:rPr>
               <w:t>3.2. Функциональное назначение</w:t>
               <w:tab/>
@@ -1110,6 +1120,7 @@
             <w:r>
               <w:rPr>
                 <w:webHidden/>
+                <w:vanish w:val="false"/>
               </w:rPr>
               <w:t>4. Требования к программе или программному изделию</w:t>
               <w:tab/>
@@ -1130,6 +1141,7 @@
             <w:r>
               <w:rPr>
                 <w:webHidden/>
+                <w:vanish w:val="false"/>
               </w:rPr>
               <w:t>4.1. Требования к функциональным характеристикам</w:t>
               <w:tab/>
@@ -1150,6 +1162,7 @@
             <w:r>
               <w:rPr>
                 <w:webHidden/>
+                <w:vanish w:val="false"/>
               </w:rPr>
               <w:t>4.1.1. Требования к составу выполняемых функций</w:t>
               <w:tab/>
@@ -1170,6 +1183,7 @@
             <w:r>
               <w:rPr>
                 <w:webHidden/>
+                <w:vanish w:val="false"/>
               </w:rPr>
               <w:t>4.1.2. Требования к организации входных и выходных данных</w:t>
               <w:tab/>
@@ -1190,6 +1204,7 @@
             <w:r>
               <w:rPr>
                 <w:webHidden/>
+                <w:vanish w:val="false"/>
               </w:rPr>
               <w:t>4.2. Требования к надежности</w:t>
               <w:tab/>
@@ -1210,6 +1225,7 @@
             <w:r>
               <w:rPr>
                 <w:webHidden/>
+                <w:vanish w:val="false"/>
               </w:rPr>
               <w:t>4.3. Условия эксплуатации</w:t>
               <w:tab/>
@@ -1230,6 +1246,7 @@
             <w:r>
               <w:rPr>
                 <w:webHidden/>
+                <w:vanish w:val="false"/>
               </w:rPr>
               <w:t>4.4. Требования к составу и параметрам технических средств</w:t>
               <w:tab/>
@@ -1250,6 +1267,7 @@
             <w:r>
               <w:rPr>
                 <w:webHidden/>
+                <w:vanish w:val="false"/>
               </w:rPr>
               <w:t>4.5. Требования к информационной и программной совместимости</w:t>
               <w:tab/>
@@ -1270,6 +1288,7 @@
             <w:r>
               <w:rPr>
                 <w:webHidden/>
+                <w:vanish w:val="false"/>
               </w:rPr>
               <w:t>4.6. Требования к маркировке и упаковке</w:t>
               <w:tab/>
@@ -1290,6 +1309,7 @@
             <w:r>
               <w:rPr>
                 <w:webHidden/>
+                <w:vanish w:val="false"/>
               </w:rPr>
               <w:t>4.7. Требования к транспортированию и хранению</w:t>
               <w:tab/>
@@ -1310,6 +1330,7 @@
             <w:r>
               <w:rPr>
                 <w:webHidden/>
+                <w:vanish w:val="false"/>
               </w:rPr>
               <w:t>4.8. Специальные требования</w:t>
               <w:tab/>
@@ -1330,6 +1351,7 @@
             <w:r>
               <w:rPr>
                 <w:webHidden/>
+                <w:vanish w:val="false"/>
               </w:rPr>
               <w:t>5. Требования к программной документации</w:t>
               <w:tab/>
@@ -1350,6 +1372,7 @@
             <w:r>
               <w:rPr>
                 <w:webHidden/>
+                <w:vanish w:val="false"/>
               </w:rPr>
               <w:t>6. Технико-экономические показатели</w:t>
               <w:tab/>
@@ -1370,6 +1393,7 @@
             <w:r>
               <w:rPr>
                 <w:webHidden/>
+                <w:vanish w:val="false"/>
               </w:rPr>
               <w:t>6.1. Эффективность и ресурсоёмкость</w:t>
               <w:tab/>
@@ -1390,6 +1414,7 @@
             <w:r>
               <w:rPr>
                 <w:webHidden/>
+                <w:vanish w:val="false"/>
               </w:rPr>
               <w:t>6.2. Стоимость</w:t>
               <w:tab/>
@@ -1410,6 +1435,7 @@
             <w:r>
               <w:rPr>
                 <w:webHidden/>
+                <w:vanish w:val="false"/>
               </w:rPr>
               <w:t>7. Стадии и этапы разработки</w:t>
               <w:tab/>
@@ -1430,6 +1456,7 @@
             <w:r>
               <w:rPr>
                 <w:webHidden/>
+                <w:vanish w:val="false"/>
               </w:rPr>
               <w:t>8. Порядок контроля и приемки</w:t>
               <w:tab/>
@@ -1450,6 +1477,7 @@
             <w:r>
               <w:rPr>
                 <w:webHidden/>
+                <w:vanish w:val="false"/>
               </w:rPr>
               <w:t>9. ОПИСАНИЕ алгоритма</w:t>
               <w:tab/>
@@ -1470,6 +1498,7 @@
             <w:r>
               <w:rPr>
                 <w:webHidden/>
+                <w:vanish w:val="false"/>
               </w:rPr>
               <w:t>9.1. main.c</w:t>
               <w:tab/>
@@ -1490,6 +1519,7 @@
             <w:r>
               <w:rPr>
                 <w:webHidden/>
+                <w:vanish w:val="false"/>
               </w:rPr>
               <w:t>9.2. Вызов Машины Тьюринга</w:t>
               <w:tab/>
@@ -1510,6 +1540,7 @@
             <w:r>
               <w:rPr>
                 <w:webHidden/>
+                <w:vanish w:val="false"/>
               </w:rPr>
               <w:t>9.3. Машина Тьюринга</w:t>
               <w:tab/>
@@ -1530,6 +1561,7 @@
             <w:r>
               <w:rPr>
                 <w:webHidden/>
+                <w:vanish w:val="false"/>
               </w:rPr>
               <w:t>10. Код программы</w:t>
               <w:tab/>
@@ -1550,6 +1582,7 @@
             <w:r>
               <w:rPr>
                 <w:webHidden/>
+                <w:vanish w:val="false"/>
               </w:rPr>
               <w:t>11. Cкриншоты с контрольными примерами</w:t>
               <w:tab/>
@@ -1570,6 +1603,7 @@
             <w:r>
               <w:rPr>
                 <w:webHidden/>
+                <w:vanish w:val="false"/>
               </w:rPr>
               <w:t>12. Выводы</w:t>
               <w:tab/>
@@ -1590,6 +1624,7 @@
             <w:r>
               <w:rPr>
                 <w:webHidden/>
+                <w:vanish w:val="false"/>
               </w:rPr>
               <w:t>Перечень принятых сокращений</w:t>
               <w:tab/>
@@ -1597,7 +1632,9 @@
             </w:r>
           </w:hyperlink>
           <w:r>
-            <w:rPr/>
+            <w:rPr>
+              <w:vanish w:val="false"/>
+            </w:rPr>
             <w:fldChar w:fldCharType="end"/>
           </w:r>
         </w:p>
@@ -3052,8 +3089,8 @@
         </w:rPr>
         <w:t>Порядок контроля и приемки</w:t>
       </w:r>
-      <w:bookmarkStart w:id="50" w:name="_Toc271729715"/>
-      <w:bookmarkStart w:id="51" w:name="_Toc298323190"/>
+      <w:bookmarkStart w:id="50" w:name="_Toc298323190"/>
+      <w:bookmarkStart w:id="51" w:name="_Toc271729715"/>
       <w:bookmarkEnd w:id="49"/>
     </w:p>
     <w:p>
@@ -3152,7 +3189,7 @@
                   </pic:nvPicPr>
                   <pic:blipFill>
                     <a:blip r:embed="rId3"/>
-                    <a:srcRect l="21417" t="21036" r="63719" b="11913"/>
+                    <a:srcRect l="21417" t="21032" r="63713" b="11913"/>
                     <a:stretch>
                       <a:fillRect/>
                     </a:stretch>
@@ -3645,15 +3682,15 @@
       <w:r>
         <w:rPr/>
         <w:drawing>
-          <wp:anchor behindDoc="0" distT="0" distB="0" distL="0" distR="0" simplePos="0" locked="0" layoutInCell="0" allowOverlap="1" relativeHeight="3">
+          <wp:anchor behindDoc="0" distT="0" distB="0" distL="0" distR="0" simplePos="0" locked="0" layoutInCell="0" allowOverlap="1" relativeHeight="6">
             <wp:simplePos x="0" y="0"/>
             <wp:positionH relativeFrom="column">
-              <wp:posOffset>-297815</wp:posOffset>
+              <wp:posOffset>245110</wp:posOffset>
             </wp:positionH>
             <wp:positionV relativeFrom="paragraph">
-              <wp:posOffset>-1905</wp:posOffset>
+              <wp:posOffset>106680</wp:posOffset>
             </wp:positionV>
-            <wp:extent cx="6852920" cy="6146165"/>
+            <wp:extent cx="5734685" cy="8006080"/>
             <wp:effectExtent l="0" t="0" r="0" b="0"/>
             <wp:wrapSquare wrapText="largest"/>
             <wp:docPr id="2" name="Изображение2" descr=""/>
@@ -3671,7 +3708,7 @@
                   </pic:nvPicPr>
                   <pic:blipFill>
                     <a:blip r:embed="rId4"/>
-                    <a:srcRect l="26713" t="27699" r="31978" b="6446"/>
+                    <a:srcRect l="43760" t="26518" r="31390" b="9614"/>
                     <a:stretch>
                       <a:fillRect/>
                     </a:stretch>
@@ -3679,7 +3716,7 @@
                   <pic:spPr bwMode="auto">
                     <a:xfrm>
                       <a:off x="0" y="0"/>
-                      <a:ext cx="6852920" cy="6146165"/>
+                      <a:ext cx="5734685" cy="8006080"/>
                     </a:xfrm>
                     <a:prstGeom prst="rect">
                       <a:avLst/>
@@ -3851,7 +3888,7 @@
       <w:r>
         <w:rPr/>
         <w:drawing>
-          <wp:anchor behindDoc="0" distT="0" distB="0" distL="0" distR="0" simplePos="0" locked="0" layoutInCell="0" allowOverlap="1" relativeHeight="4">
+          <wp:anchor behindDoc="0" distT="0" distB="0" distL="0" distR="0" simplePos="0" locked="0" layoutInCell="0" allowOverlap="1" relativeHeight="3">
             <wp:simplePos x="0" y="0"/>
             <wp:positionH relativeFrom="column">
               <wp:posOffset>-669290</wp:posOffset>
@@ -3877,7 +3914,7 @@
                   </pic:nvPicPr>
                   <pic:blipFill>
                     <a:blip r:embed="rId5"/>
-                    <a:srcRect l="23917" t="21704" r="21254" b="6166"/>
+                    <a:srcRect l="23913" t="21704" r="21254" b="6166"/>
                     <a:stretch>
                       <a:fillRect/>
                     </a:stretch>
@@ -6335,7 +6372,7 @@
       <w:r>
         <w:rPr/>
         <w:drawing>
-          <wp:anchor behindDoc="0" distT="0" distB="0" distL="0" distR="0" simplePos="0" locked="0" layoutInCell="0" allowOverlap="1" relativeHeight="5">
+          <wp:anchor behindDoc="0" distT="0" distB="0" distL="0" distR="0" simplePos="0" locked="0" layoutInCell="0" allowOverlap="1" relativeHeight="4">
             <wp:simplePos x="0" y="0"/>
             <wp:positionH relativeFrom="column">
               <wp:posOffset>164465</wp:posOffset>
@@ -6361,7 +6398,7 @@
                   </pic:nvPicPr>
                   <pic:blipFill>
                     <a:blip r:embed="rId6"/>
-                    <a:srcRect l="0" t="1214" r="72396" b="83080"/>
+                    <a:srcRect l="0" t="1214" r="72390" b="83069"/>
                     <a:stretch>
                       <a:fillRect/>
                     </a:stretch>
@@ -6381,7 +6418,7 @@
           </wp:anchor>
         </w:drawing>
         <w:drawing>
-          <wp:anchor behindDoc="0" distT="0" distB="0" distL="0" distR="0" simplePos="0" locked="0" layoutInCell="0" allowOverlap="1" relativeHeight="6">
+          <wp:anchor behindDoc="0" distT="0" distB="0" distL="0" distR="0" simplePos="0" locked="0" layoutInCell="0" allowOverlap="1" relativeHeight="5">
             <wp:simplePos x="0" y="0"/>
             <wp:positionH relativeFrom="column">
               <wp:posOffset>1123950</wp:posOffset>
@@ -6407,7 +6444,7 @@
                   </pic:nvPicPr>
                   <pic:blipFill>
                     <a:blip r:embed="rId7"/>
-                    <a:srcRect l="0" t="0" r="77392" b="3920"/>
+                    <a:srcRect l="0" t="0" r="77382" b="3920"/>
                     <a:stretch>
                       <a:fillRect/>
                     </a:stretch>
@@ -6913,7 +6950,7 @@
     </w:r>
     <w:r>
       <w:rPr/>
-      <w:t>19</w:t>
+      <w:t>14</w:t>
     </w:r>
     <w:r>
       <w:rPr/>
